--- a/01_indicadores/Fichas Prontas - Versão Final/F05 - Número médio de vínculos de profissionais de saúde.docx
+++ b/01_indicadores/Fichas Prontas - Versão Final/F05 - Número médio de vínculos de profissionais de saúde.docx
@@ -18,15 +18,15 @@
           <w:lang w:eastAsia="pt-BR"/>
         </w:rPr>
         <w:drawing>
-          <wp:anchor distT="0" distB="0" distL="114300" distR="114300" simplePos="0" relativeHeight="251661312" behindDoc="1" locked="0" layoutInCell="1" allowOverlap="1" wp14:anchorId="6BF177A6" wp14:editId="036CF5B3">
+          <wp:anchor distT="0" distB="0" distL="114300" distR="114300" simplePos="0" relativeHeight="251661312" behindDoc="1" locked="0" layoutInCell="1" allowOverlap="1" wp14:anchorId="6BF177A6" wp14:editId="6579E1A9">
             <wp:simplePos x="0" y="0"/>
             <wp:positionH relativeFrom="column">
-              <wp:posOffset>-1070610</wp:posOffset>
+              <wp:posOffset>-1072820</wp:posOffset>
             </wp:positionH>
             <wp:positionV relativeFrom="paragraph">
-              <wp:posOffset>-899249</wp:posOffset>
+              <wp:posOffset>-899795</wp:posOffset>
             </wp:positionV>
-            <wp:extent cx="7583912" cy="10726891"/>
+            <wp:extent cx="7583911" cy="10726891"/>
             <wp:effectExtent l="0" t="0" r="0" b="0"/>
             <wp:wrapNone/>
             <wp:docPr id="467374292" name="Imagem 1"/>
@@ -37,7 +37,7 @@
               <a:graphicData uri="http://schemas.openxmlformats.org/drawingml/2006/picture">
                 <pic:pic xmlns:pic="http://schemas.openxmlformats.org/drawingml/2006/picture">
                   <pic:nvPicPr>
-                    <pic:cNvPr id="467374292" name="Imagem 1" descr="Interface gráfica do usuário, Texto, Aplicativo&#10;&#10;Descrição gerada automaticamente"/>
+                    <pic:cNvPr id="467374292" name="Imagem 1"/>
                     <pic:cNvPicPr/>
                   </pic:nvPicPr>
                   <pic:blipFill>
@@ -55,7 +55,7 @@
                   <pic:spPr>
                     <a:xfrm>
                       <a:off x="0" y="0"/>
-                      <a:ext cx="7583912" cy="10726891"/>
+                      <a:ext cx="7583911" cy="10726891"/>
                     </a:xfrm>
                     <a:prstGeom prst="rect">
                       <a:avLst/>
@@ -5310,7 +5310,7 @@
         </w:rPr>
         <w:lastRenderedPageBreak/>
         <w:drawing>
-          <wp:anchor distT="0" distB="0" distL="114300" distR="114300" simplePos="0" relativeHeight="251660288" behindDoc="1" locked="0" layoutInCell="1" allowOverlap="1" wp14:anchorId="0E2B6606" wp14:editId="66D3BEC7">
+          <wp:anchor distT="0" distB="0" distL="114300" distR="114300" simplePos="0" relativeHeight="251660288" behindDoc="1" locked="0" layoutInCell="1" allowOverlap="1" wp14:anchorId="0E2B6606" wp14:editId="4240304B">
             <wp:simplePos x="0" y="0"/>
             <wp:positionH relativeFrom="margin">
               <wp:posOffset>-1074420</wp:posOffset>
@@ -5318,8 +5318,8 @@
             <wp:positionV relativeFrom="page">
               <wp:align>top</wp:align>
             </wp:positionV>
-            <wp:extent cx="7560310" cy="10690860"/>
-            <wp:effectExtent l="0" t="0" r="2540" b="0"/>
+            <wp:extent cx="7566025" cy="10701655"/>
+            <wp:effectExtent l="0" t="0" r="0" b="4445"/>
             <wp:wrapSquare wrapText="bothSides"/>
             <wp:docPr id="2" name="Imagem 4"/>
             <wp:cNvGraphicFramePr>
@@ -5329,7 +5329,7 @@
               <a:graphicData uri="http://schemas.openxmlformats.org/drawingml/2006/picture">
                 <pic:pic xmlns:pic="http://schemas.openxmlformats.org/drawingml/2006/picture">
                   <pic:nvPicPr>
-                    <pic:cNvPr id="0" name="Picture 3"/>
+                    <pic:cNvPr id="2" name="Imagem 4"/>
                     <pic:cNvPicPr>
                       <a:picLocks noChangeAspect="1" noChangeArrowheads="1"/>
                     </pic:cNvPicPr>
@@ -5342,7 +5342,6 @@
                         </a:ext>
                       </a:extLst>
                     </a:blip>
-                    <a:srcRect/>
                     <a:stretch>
                       <a:fillRect/>
                     </a:stretch>
@@ -5350,7 +5349,7 @@
                   <pic:spPr bwMode="auto">
                     <a:xfrm>
                       <a:off x="0" y="0"/>
-                      <a:ext cx="7568432" cy="10702069"/>
+                      <a:ext cx="7566362" cy="10702069"/>
                     </a:xfrm>
                     <a:prstGeom prst="rect">
                       <a:avLst/>
@@ -6713,6 +6712,7 @@
     <w:lsdException w:name="HTML Sample" w:semiHidden="1" w:unhideWhenUsed="1"/>
     <w:lsdException w:name="HTML Typewriter" w:semiHidden="1" w:unhideWhenUsed="1"/>
     <w:lsdException w:name="HTML Variable" w:semiHidden="1" w:unhideWhenUsed="1"/>
+    <w:lsdException w:name="Normal Table" w:semiHidden="1" w:unhideWhenUsed="1"/>
     <w:lsdException w:name="annotation subject" w:semiHidden="1" w:unhideWhenUsed="1"/>
     <w:lsdException w:name="No List" w:semiHidden="1" w:unhideWhenUsed="1"/>
     <w:lsdException w:name="Outline List 1" w:semiHidden="1" w:unhideWhenUsed="1"/>
@@ -6755,8 +6755,11 @@
     <w:lsdException w:name="Table Contemporary" w:semiHidden="1" w:unhideWhenUsed="1"/>
     <w:lsdException w:name="Table Elegant" w:semiHidden="1" w:unhideWhenUsed="1"/>
     <w:lsdException w:name="Table Professional" w:semiHidden="1" w:unhideWhenUsed="1"/>
+    <w:lsdException w:name="Table Subtle 1" w:semiHidden="1" w:unhideWhenUsed="1"/>
     <w:lsdException w:name="Table Subtle 2" w:semiHidden="1" w:unhideWhenUsed="1"/>
     <w:lsdException w:name="Table Web 1" w:semiHidden="1" w:unhideWhenUsed="1"/>
+    <w:lsdException w:name="Table Web 2" w:semiHidden="1" w:unhideWhenUsed="1"/>
+    <w:lsdException w:name="Table Web 3" w:semiHidden="1" w:unhideWhenUsed="1"/>
     <w:lsdException w:name="Balloon Text" w:semiHidden="1" w:unhideWhenUsed="1"/>
     <w:lsdException w:name="Table Grid" w:uiPriority="39"/>
     <w:lsdException w:name="Table Theme" w:semiHidden="1" w:unhideWhenUsed="1"/>
@@ -10530,6 +10533,7 @@
     <w:rsid w:val="0059104E"/>
     <w:rsid w:val="00664514"/>
     <w:rsid w:val="0071785D"/>
+    <w:rsid w:val="007B5DB3"/>
     <w:rsid w:val="007C587D"/>
     <w:rsid w:val="00820AB2"/>
     <w:rsid w:val="00825413"/>
@@ -10708,6 +10712,7 @@
     <w:lsdException w:name="HTML Sample" w:semiHidden="1" w:unhideWhenUsed="1"/>
     <w:lsdException w:name="HTML Typewriter" w:semiHidden="1" w:unhideWhenUsed="1"/>
     <w:lsdException w:name="HTML Variable" w:semiHidden="1" w:unhideWhenUsed="1"/>
+    <w:lsdException w:name="Normal Table" w:semiHidden="1" w:unhideWhenUsed="1"/>
     <w:lsdException w:name="annotation subject" w:semiHidden="1" w:unhideWhenUsed="1"/>
     <w:lsdException w:name="No List" w:semiHidden="1" w:unhideWhenUsed="1"/>
     <w:lsdException w:name="Outline List 1" w:semiHidden="1" w:unhideWhenUsed="1"/>
@@ -10750,8 +10755,11 @@
     <w:lsdException w:name="Table Contemporary" w:semiHidden="1" w:unhideWhenUsed="1"/>
     <w:lsdException w:name="Table Elegant" w:semiHidden="1" w:unhideWhenUsed="1"/>
     <w:lsdException w:name="Table Professional" w:semiHidden="1" w:unhideWhenUsed="1"/>
+    <w:lsdException w:name="Table Subtle 1" w:semiHidden="1" w:unhideWhenUsed="1"/>
     <w:lsdException w:name="Table Subtle 2" w:semiHidden="1" w:unhideWhenUsed="1"/>
     <w:lsdException w:name="Table Web 1" w:semiHidden="1" w:unhideWhenUsed="1"/>
+    <w:lsdException w:name="Table Web 2" w:semiHidden="1" w:unhideWhenUsed="1"/>
+    <w:lsdException w:name="Table Web 3" w:semiHidden="1" w:unhideWhenUsed="1"/>
     <w:lsdException w:name="Balloon Text" w:semiHidden="1" w:unhideWhenUsed="1"/>
     <w:lsdException w:name="Table Grid" w:uiPriority="39"/>
     <w:lsdException w:name="Table Theme" w:semiHidden="1" w:unhideWhenUsed="1"/>
